--- a/translated_text.docx
+++ b/translated_text.docx
@@ -4,85 +4,69 @@
   <w:body>
     <w:p>
       <w:r>
-        <w:t>நீங்கள் முற்றிலும் சுயாதீனமானவர் என்று சில பிணைப்பு உள்ளது</w:t>
+        <w:t>எனது குடும்பம் ஒரு சிறிய கூட்டு குடும்பம்.உடன்பிறப்புகள், தாய் மற்றும் தந்தையைத் தவிர, தாத்தா பாட்டிகளும் தங்கியிருக்கிறார்கள்</w:t>
         <w:br/>
-        <w:t>அது நின்றுவிடும், ஒவ்வொரு நபரும் தனது வாழ்க்கையில் எல்லாவற்றிற்கும் சுதந்திரம்</w:t>
+        <w:t>எங்களுக்கு.எந்தவொரு வளர்ச்சியையும் தயாரிப்பதில் எங்கள் குடும்பம் முக்கிய பங்கு வகிக்கிறது.அதிகரிப்புடன்</w:t>
         <w:br/>
-        <w:t>அடிமைத்தனத்திலிருந்து விடுபடுவதற்கான நம்பிக்கை உள்ளது, ஆனால் எத்தனை பேர் இருக்கிறார்கள்</w:t>
+        <w:t>உறவினர்களின் வட்டம், இந்தியா முன்னேற்றத்தின் ஏணியில் ஏறுகிறது.நாடு அதன் சொந்த வழியாக உருவாகிறது</w:t>
         <w:br/>
-        <w:t>நீங்கள் அதை உண்மையில் அடைய முடியுமா?நீங்கள் என்றால்</w:t>
+        <w:t>நாடுகளின் உதவியுடன் குடும்பம் மற்றும் உலகளாவிய ஃபேஷன்.இதனால்தான், “வசுதைவா</w:t>
         <w:br/>
-        <w:t>உங்களைச் சுற்றியுள்ளவர்களை கவனமாகப் பார்த்தால், நீங்கள் உணர்கிறீர்கள்</w:t>
+        <w:t>குடும்பகம் ”என்பது முழு உலகமும் எங்கள் உறவினர்களின் வட்டம்.அதற்கு மிகச்சிறந்த முக்கியத்துவம் இருந்தது</w:t>
         <w:br/>
-        <w:t>உங்களைச் சுற்றியுள்ள ஒரு நபர் அது இருக்கலாம்</w:t>
+        <w:t>பண்டைய இந்தியா, இது மெதுவாக காலத்துடன் அழிந்து வருகிறது.இதற்கு ஒரு முதன்மை நோக்கம்</w:t>
         <w:br/>
-        <w:t>வாழ்க்கையை அடைய முடியவில்லை.</w:t>
+        <w:t>கூட்டுக் குடும்பத்தை உறவினர்களின் தனித்துவமான வட்டமாக மாற்றுவது.</w:t>
         <w:br/>
+        <w:t>லைஃப்ஸ்டைலமி சொந்த குடும்பம், ஒரு கூட்டு சொந்த குடும்பமாக இருந்தபோதிலும், ஒரு மகிழ்ச்சியான குடும்பம்.நான் இருந்ததில் மகிழ்ச்சி அடைகிறேன்</w:t>
         <w:br/>
-        <w:t>நாம் ஏ.சி செய்ய வேண்டிய போதெல்லாம்: நம்முடைய விருப்பத்தின் வேலை,</w:t>
+        <w:t>உறவினர்களின் இந்த கூட்டு வட்டத்தில் பிறந்தார்.இதில் எங்களிடம் இருந்த எங்கள் சொந்த குடும்பத்தின் மூலம் இது எளிமையானது</w:t>
         <w:br/>
-        <w:t>கோபமும் சோகமும் நம் மனதில் ஆதிக்கம் செலுத்தத் தொடங்குகின்றன.</w:t>
+        <w:t>நம் குழந்தைகளில் இருப்பதற்கான முக்கியமான விஷயங்களைப் படிக்க முடிந்தது, அவை நாம் அரிதாகவே பகுப்பாய்வு செய்ய முடியும்</w:t>
         <w:br/>
+        <w:t>புத்தகங்கள்.ஆசிரியர்களில் எனது பெற்றோரின் ஒவ்வொரு ஓவியங்களும்.நான் வீட்டில் தங்கியிருந்தபோது, என் உடன்பிறப்புகள்</w:t>
         <w:br/>
-        <w:t>நீங்கள் எப்போதாவது கவனமாக யோசித்திருக்கிறீர்களா, இது நடப்பதற்கு என்ன காரணம்?</w:t>
+        <w:t>எங்கள் தாத்தா பாட்டிகளுடன் நான் பல தலைப்புகளைப் பேசினேன், இது மிகவும் உற்சாகமானது.இதைத் தவிர, எங்களுக்கும் உள்ளது</w:t>
         <w:br/>
+        <w:t>எங்கள் உறவினர்களின் வட்டத்தின் ஒரு பகுதியாக இருக்கும் எங்கள் நாய்களில் ஒன்று.</w:t>
         <w:br/>
-        <w:t>நாம் ஒரு பத்திரத்தில் நம் வாழ்க்கையை வாழும்போது - அது பணம் என்பதை</w:t>
+        <w:t>வெளிப்புற தீமைகள் மற்றும் அபாயங்களிலிருந்து பாதுகாப்பு, அதாவது, ஆண் அல்லது பெண் அனைத்து வகைகளிலிருந்தும் பாதுகாக்கப்படுகிறார்கள்</w:t>
         <w:br/>
-        <w:t>அது, உறவுகள், குடும்பம் அல்லது உறவினர்கள் - பின்னர் எங்கள் சிந்தனை</w:t>
+        <w:t>உடல், மன மற்றும் உயர்நிலை கூடுதலாக, தங்கள் சொந்த குடும்பத்திற்குள் வெளியே தோல்விகள்</w:t>
         <w:br/>
-        <w:t>சக்தி முழு செயல்பாட்டுடன் செயல்படாது.அத்தகைய சூழ்நிலையில்</w:t>
+        <w:t>ஒரு கதாபாத்திரத்தின் முன்னேற்றம் உறவினர்களின் வட்டம் காரணமாகும்.உறவினர்களின் வட்டம் ஒரு பாதுகாப்பை உருவாக்குகிறது</w:t>
         <w:br/>
-        <w:t>நம்முடைய உண்மையான திறன்களை, நம் வாழ்வின் உரிமையை எங்களால் அடையாளம் காண முடியவில்லை</w:t>
+        <w:t>குழந்தைக்கான சூழல் மற்றும் எங்கள் எதிர்பார்ப்புகள் மற்றும் விருப்பங்கள் அனைத்தும் குடும்பம் வழியாக பூர்த்தி செய்யப்படுகின்றன.என் வட்டம்</w:t>
         <w:br/>
-        <w:t>பாதையைப் பார்க்க முடியாது.படிப்படியாக நாம் அடிமைத்தனமாக இருப்போம்</w:t>
+        <w:t>உறவினர்கள் ஒரு நடுத்தர வர்க்க குடும்பம், இன்னும் என் தாயும் தந்தையும் என்னுடைய ஒவ்வொன்றையும் நிறைவேற்ற முயற்சி செய்கிறார்கள்</w:t>
         <w:br/>
-        <w:t>அவர்கள் சென்று தங்கள் சொந்த கனவுகளையும், தங்கள் சொந்த ஆசைகளையும் மறந்து விடுகிறார்கள்.</w:t>
+        <w:t>என் உடன்பிறப்புகள் விரும்புகிறார்கள்.என்னை நோக்கிய உறவினர்களின் வட்டத்திலிருந்து வரும் அன்பு என்னை என் குடும்பத்தினருடன் நெருங்கி அழைத்துச் செல்கிறது</w:t>
         <w:br/>
-        <w:t>இறுதியில் தனது அடிமையை சுமக்கும் சூழ்நிலைகளின் சுமையைச் சுமக்கும் ஒவ்வொரு நபரும்</w:t>
+        <w:t>எனது சொந்த குடும்பத்தின் திசையில் எனது கடமைகளை அடையாளம் காண எனக்கு உதவுகிறது.ஒரு நபர் கூடுதலாக</w:t>
         <w:br/>
-        <w:t>அது எஞ்சியிருக்கலாம்.</w:t>
+        <w:t>தனது பொறுப்புகளைத் துப்பும் பழக்கத்தால் சமுதாயத்தின் பொறுப்புள்ள குடிமகனாகுங்கள்.ஒவ்வொரு குடும்பமும்</w:t>
         <w:br/>
-        <w:t xml:space="preserve"> கக்ரகக்ளண்கிளகிகளி</w:t>
+        <w:t>அவர்களின் கடினமான நேரத்தில் தனிநபர் முகங்களை கூட்டாக எதிர்கொள்கிறார். குடும்பத்திற்குள் பெரியவர்களின் முக்கிய அம்சம்</w:t>
         <w:br/>
-        <w:t>கேக் கேக் கனல ிளி எ எயில்,</w:t>
+        <w:t>எங்கள் பெரியவர்கள் (தாத்தா, பாட்டி, தாத்தா பாட்டி) எங்களுடன் தங்கியிருக்கும் கூட்டு குடும்பம் மிக முக்கியமானது</w:t>
         <w:br/>
-        <w:t>சொல்ல் கிளாரா</w:t>
+        <w:t>உறவினர்களின் உண்மையான வட்டத்தின் ஒரு பகுதியாக இல்லாததால் கவனம் செலுத்த வேண்டிய விஷயம், இதனால் குழந்தைகள் இழக்கப்படுவார்கள்</w:t>
         <w:br/>
-        <w:t>எனை காரா?.</w:t>
+        <w:t>பல முக்கியமான நம்பிக்கைகள் மற்றும் மதிப்புகளைப் புரிந்துகொள்வது.முன்கூட்டியே, குழந்தைகள் சரியான நேரத்தில் விளையாடுவார்கள்</w:t>
         <w:br/>
+        <w:t>கூடுதலாக தாத்தா பாட்டிகளின் கதைகளில் கவனம் செலுத்துங்கள், இது அவர்களுக்கு தகவல்களைக் கொடுத்தது</w:t>
         <w:br/>
-        <w:t>சாண சாண ளிரி கிகி வாண</w:t>
+        <w:t>நடைமுறையில் உள்ள நேரத்தின் குழந்தைகள் தங்கள் இளமைப் பருவத்திலிருந்தே மொபைலைப் பயன்படுத்துகிறார்கள்.உண்மையான குடும்பம் உள்ளது</w:t>
         <w:br/>
-        <w:t>இக சாக் எசா ளகக</w:t>
+        <w:t>கூடுதலாக, குழந்தையின் உருவாக்கும் ஆண்டுகளை எடுத்துச் செல்லுங்கள். குழந்தை உள்ளே இருக்கும் குழந்தை உள்ளே இருக்கும்</w:t>
         <w:br/>
-        <w:t>விக கிளாலி காக 8</w:t>
+        <w:t>குழந்தையின் சொந்த குடும்பத்தைப் பொறுத்தது விதி.சரியான ஸ்டீரேஜின் உதவியுடன், ஒரு</w:t>
         <w:br/>
+        <w:t>பாதிக்கப்படக்கூடிய குழந்தை முத்தங்கள் என்பது எதிர்காலத்தில் சாதனையின் புதிய பரிமாணமாகும்.மாறாக,</w:t>
         <w:br/>
-        <w:t>எாகவியில்ணினக் விக்கம் களா கள 8</w:t>
+        <w:t>ஒரு புத்திசாலித்தனமான மாணவர் தவறான திசைமாற்றி காரணமாக தனது நோக்கத்தை மறந்து, இனத்தின் பின்புறத்தில் விடப்படுகிறார்</w:t>
         <w:br/>
-        <w:t>ரன எனி ன னோ னி</w:t>
-        <w:br/>
-        <w:br/>
-        <w:t>கவி ணி ணாள ககோ்ளளி கில் ககன 8?</w:t>
-        <w:br/>
-        <w:br/>
-        <w:t>சான இனிஸார் ணாளிசாளனை கள் 8 எக</w:t>
-        <w:br/>
-        <w:t>கல்ரினிக விளன ளவ ளவ -</w:t>
-        <w:br/>
-        <w:t>.</w:t>
-        <w:br/>
-        <w:br/>
-        <w:t>என்கைகள் ரால்</w:t>
-        <w:br/>
-        <w:t>எண்ணப் ண்ண</w:t>
-        <w:br/>
-        <w:t>எள்ளல் எள்ளல் 8 எ ககக வர்</w:t>
-        <w:br/>
-        <w:t>சங்கன் னி னி வள்ள</w:t>
-        <w:br/>
-        <w:t>எகா</w:t>
+        <w:t>வாழ்க்கை.</w:t>
       </w:r>
     </w:p>
     <w:sectPr>

--- a/translated_text.docx
+++ b/translated_text.docx
@@ -4,69 +4,87 @@
   <w:body>
     <w:p>
       <w:r>
-        <w:t>எனது குடும்பம் ஒரு சிறிய கூட்டு குடும்பம்.உடன்பிறப்புகள், தாய் மற்றும் தந்தையைத் தவிர, தாத்தா பாட்டிகளும் தங்கியிருக்கிறார்கள்</w:t>
+        <w:t>During today's science period, every man is road safety</w:t>
         <w:br/>
-        <w:t>எங்களுக்கு.எந்தவொரு வளர்ச்சியையும் தயாரிப்பதில் எங்கள் குடும்பம் முக்கிய பங்கு வகிக்கிறது.அதிகரிப்புடன்</w:t>
+        <w:t>To know about he or she is driving the vehicle or</w:t>
         <w:br/>
-        <w:t>உறவினர்களின் வட்டம், இந்தியா முன்னேற்றத்தின் ஏணியில் ஏறுகிறது.நாடு அதன் சொந்த வழியாக உருவாகிறது</w:t>
+        <w:t>If you have a road safety knowledge</w:t>
         <w:br/>
-        <w:t>நாடுகளின் உதவியுடன் குடும்பம் மற்றும் உலகளாவிய ஃபேஷன்.இதனால்தான், “வசுதைவா</w:t>
+        <w:t>Canal</w:t>
         <w:br/>
-        <w:t>குடும்பகம் ”என்பது முழு உலகமும் எங்கள் உறவினர்களின் வட்டம்.அதற்கு மிகச்சிறந்த முக்கியத்துவம் இருந்தது</w:t>
+        <w:t>Without proper adherence to safety and road safety rules</w:t>
         <w:br/>
-        <w:t>பண்டைய இந்தியா, இது மெதுவாக காலத்துடன் அழிந்து வருகிறது.இதற்கு ஒரு முதன்மை நோக்கம்</w:t>
+        <w:t>The most complex accidents are caused by the existence</w:t>
         <w:br/>
-        <w:t>கூட்டுக் குடும்பத்தை உறவினர்களின் தனித்துவமான வட்டமாக மாற்றுவது.</w:t>
+        <w:t>This can cause death by road safety</w:t>
         <w:br/>
-        <w:t>லைஃப்ஸ்டைலமி சொந்த குடும்பம், ஒரு கூட்டு சொந்த குடும்பமாக இருந்தபோதிலும், ஒரு மகிழ்ச்சியான குடும்பம்.நான் இருந்ததில் மகிழ்ச்சி அடைகிறேன்</w:t>
+        <w:t>We do not cause such complex accidents by taking</w:t>
         <w:br/>
-        <w:t>உறவினர்களின் இந்த கூட்டு வட்டத்தில் பிறந்தார்.இதில் எங்களிடம் இருந்த எங்கள் சொந்த குடும்பத்தின் மூலம் இது எளிமையானது</w:t>
+        <w:t>Can protect us</w:t>
         <w:br/>
-        <w:t>நம் குழந்தைகளில் இருப்பதற்கான முக்கியமான விஷயங்களைப் படிக்க முடிந்தது, அவை நாம் அரிதாகவே பகுப்பாய்வு செய்ய முடியும்</w:t>
         <w:br/>
-        <w:t>புத்தகங்கள்.ஆசிரியர்களில் எனது பெற்றோரின் ஒவ்வொரு ஓவியங்களும்.நான் வீட்டில் தங்கியிருந்தபோது, என் உடன்பிறப்புகள்</w:t>
+        <w:t>We are a road accident in today's civilized life</w:t>
         <w:br/>
-        <w:t>எங்கள் தாத்தா பாட்டிகளுடன் நான் பல தலைப்புகளைப் பேசினேன், இது மிகவும் உற்சாகமானது.இதைத் தவிர, எங்களுக்கும் உள்ளது</w:t>
+        <w:t>Everyone has become a normal event in life</w:t>
         <w:br/>
-        <w:t>எங்கள் உறவினர்களின் வட்டத்தின் ஒரு பகுதியாக இருக்கும் எங்கள் நாய்களில் ஒன்று.</w:t>
+        <w:t>The number of people died in a road accident year</w:t>
         <w:br/>
-        <w:t>வெளிப்புற தீமைகள் மற்றும் அபாயங்களிலிருந்து பாதுகாப்பு, அதாவது, ஆண் அல்லது பெண் அனைத்து வகைகளிலிருந்தும் பாதுகாக்கப்படுகிறார்கள்</w:t>
+        <w:t>The number of people dead in the roadside</w:t>
         <w:br/>
-        <w:t>உடல், மன மற்றும் உயர்நிலை கூடுதலாக, தங்கள் சொந்த குடும்பத்திற்குள் வெளியே தோல்விகள்</w:t>
+        <w:t>The statistics of the road accident are always described</w:t>
         <w:br/>
-        <w:t>ஒரு கதாபாத்திரத்தின் முன்னேற்றம் உறவினர்களின் வட்டம் காரணமாகும்.உறவினர்களின் வட்டம் ஒரு பாதுகாப்பை உருவாக்குகிறது</w:t>
+        <w:t>Elderly and children are more likely to be</w:t>
         <w:br/>
-        <w:t>குழந்தைக்கான சூழல் மற்றும் எங்கள் எதிர்பார்ப்புகள் மற்றும் விருப்பங்கள் அனைத்தும் குடும்பம் வழியாக பூர்த்தி செய்யப்படுகின்றன.என் வட்டம்</w:t>
+        <w:t>The reason for the lack of road awareness</w:t>
         <w:br/>
-        <w:t>உறவினர்கள் ஒரு நடுத்தர வர்க்க குடும்பம், இன்னும் என் தாயும் தந்தையும் என்னுடைய ஒவ்வொன்றையும் நிறைவேற்ற முயற்சி செய்கிறார்கள்</w:t>
+        <w:t>The elderly people have knowledge of road accident</w:t>
         <w:br/>
-        <w:t>என் உடன்பிறப்புகள் விரும்புகிறார்கள்.என்னை நோக்கிய உறவினர்களின் வட்டத்திலிருந்து வரும் அன்பு என்னை என் குடும்பத்தினருடன் நெருங்கி அழைத்துச் செல்கிறது</w:t>
+        <w:t>They have an accident due to lack of physical labor</w:t>
         <w:br/>
-        <w:t>எனது சொந்த குடும்பத்தின் திசையில் எனது கடமைகளை அடையாளம் காண எனக்கு உதவுகிறது.ஒரு நபர் கூடுதலாக</w:t>
+        <w:t>Such as the lack of adequate amount of road safety knowledge</w:t>
         <w:br/>
-        <w:t>தனது பொறுப்புகளைத் துப்பும் பழக்கத்தால் சமுதாயத்தின் பொறுப்புள்ள குடிமகனாகுங்கள்.ஒவ்வொரு குடும்பமும்</w:t>
+        <w:t>The accidents occur</w:t>
         <w:br/>
-        <w:t>அவர்களின் கடினமான நேரத்தில் தனிநபர் முகங்களை கூட்டாக எதிர்கொள்கிறார். குடும்பத்திற்குள் பெரியவர்களின் முக்கிய அம்சம்</w:t>
+        <w:t xml:space="preserve"> During today's science period, every man is road safety</w:t>
         <w:br/>
-        <w:t>எங்கள் பெரியவர்கள் (தாத்தா, பாட்டி, தாத்தா பாட்டி) எங்களுடன் தங்கியிருக்கும் கூட்டு குடும்பம் மிக முக்கியமானது</w:t>
+        <w:t>To know about he or she is driving the vehicle or</w:t>
         <w:br/>
-        <w:t>உறவினர்களின் உண்மையான வட்டத்தின் ஒரு பகுதியாக இல்லாததால் கவனம் செலுத்த வேண்டிய விஷயம், இதனால் குழந்தைகள் இழக்கப்படுவார்கள்</w:t>
+        <w:t>If you have a road safety knowledge</w:t>
         <w:br/>
-        <w:t>பல முக்கியமான நம்பிக்கைகள் மற்றும் மதிப்புகளைப் புரிந்துகொள்வது.முன்கூட்டியே, குழந்தைகள் சரியான நேரத்தில் விளையாடுவார்கள்</w:t>
+        <w:t>Canal</w:t>
         <w:br/>
-        <w:t>கூடுதலாக தாத்தா பாட்டிகளின் கதைகளில் கவனம் செலுத்துங்கள், இது அவர்களுக்கு தகவல்களைக் கொடுத்தது</w:t>
+        <w:t>Without proper adherence to safety and road safety rules</w:t>
         <w:br/>
-        <w:t>நடைமுறையில் உள்ள நேரத்தின் குழந்தைகள் தங்கள் இளமைப் பருவத்திலிருந்தே மொபைலைப் பயன்படுத்துகிறார்கள்.உண்மையான குடும்பம் உள்ளது</w:t>
+        <w:t>The most complex accidents are caused by the existence</w:t>
         <w:br/>
-        <w:t>கூடுதலாக, குழந்தையின் உருவாக்கும் ஆண்டுகளை எடுத்துச் செல்லுங்கள். குழந்தை உள்ளே இருக்கும் குழந்தை உள்ளே இருக்கும்</w:t>
+        <w:t>This can cause death by road safety</w:t>
         <w:br/>
-        <w:t>குழந்தையின் சொந்த குடும்பத்தைப் பொறுத்தது விதி.சரியான ஸ்டீரேஜின் உதவியுடன், ஒரு</w:t>
+        <w:t>We do not cause such complex accidents by taking</w:t>
         <w:br/>
-        <w:t>பாதிக்கப்படக்கூடிய குழந்தை முத்தங்கள் என்பது எதிர்காலத்தில் சாதனையின் புதிய பரிமாணமாகும்.மாறாக,</w:t>
+        <w:t>Can protect us</w:t>
         <w:br/>
-        <w:t>ஒரு புத்திசாலித்தனமான மாணவர் தவறான திசைமாற்றி காரணமாக தனது நோக்கத்தை மறந்து, இனத்தின் பின்புறத்தில் விடப்படுகிறார்</w:t>
         <w:br/>
-        <w:t>வாழ்க்கை.</w:t>
+        <w:t>We are a road accident in today's civilized life</w:t>
+        <w:br/>
+        <w:t>Everyone has become a normal event in life</w:t>
+        <w:br/>
+        <w:t>The number of people died in a road accident year</w:t>
+        <w:br/>
+        <w:t>The number of people dead in the roadside</w:t>
+        <w:br/>
+        <w:t>The statistics of the road accident are always described</w:t>
+        <w:br/>
+        <w:t>Elderly and children are more likely to be</w:t>
+        <w:br/>
+        <w:t>The reason for the lack of road awareness</w:t>
+        <w:br/>
+        <w:t>The elderly people have knowledge of road accident</w:t>
+        <w:br/>
+        <w:t>They have an accident due to lack of physical labor</w:t>
+        <w:br/>
+        <w:t>Such as the lack of adequate amount of road safety knowledge</w:t>
+        <w:br/>
+        <w:t>The accidents occur</w:t>
       </w:r>
     </w:p>
     <w:sectPr>

--- a/translated_text.docx
+++ b/translated_text.docx
@@ -4,87 +4,23 @@
   <w:body>
     <w:p>
       <w:r>
-        <w:t>During today's science period, every man is road safety</w:t>
+        <w:t>The change of season is a high risk to our carbon furnaces today</w:t>
         <w:br/>
-        <w:t>To know about he or she is driving the vehicle or</w:t>
+        <w:t>Akukin.The most residential paparuts are high</w:t>
         <w:br/>
-        <w:t>If you have a road safety knowledge</w:t>
+        <w:t>Baikin, and the natural wreaths are affected.</w:t>
         <w:br/>
-        <w:t>Canal</w:t>
+        <w:t>We will change our life work, and my life</w:t>
         <w:br/>
-        <w:t>Without proper adherence to safety and road safety rules</w:t>
+        <w:t>The most powerful, the power of the</w:t>
         <w:br/>
-        <w:t>The most complex accidents are caused by the existence</w:t>
+        <w:t>To use in detail, and try to shake</w:t>
         <w:br/>
-        <w:t>This can cause death by road safety</w:t>
+        <w:t>Wawn Dum.This is to use our paparas, our</w:t>
         <w:br/>
-        <w:t>We do not cause such complex accidents by taking</w:t>
+        <w:t>To protect the taxes on us</w:t>
         <w:br/>
-        <w:t>Can protect us</w:t>
-        <w:br/>
-        <w:br/>
-        <w:t>We are a road accident in today's civilized life</w:t>
-        <w:br/>
-        <w:t>Everyone has become a normal event in life</w:t>
-        <w:br/>
-        <w:t>The number of people died in a road accident year</w:t>
-        <w:br/>
-        <w:t>The number of people dead in the roadside</w:t>
-        <w:br/>
-        <w:t>The statistics of the road accident are always described</w:t>
-        <w:br/>
-        <w:t>Elderly and children are more likely to be</w:t>
-        <w:br/>
-        <w:t>The reason for the lack of road awareness</w:t>
-        <w:br/>
-        <w:t>The elderly people have knowledge of road accident</w:t>
-        <w:br/>
-        <w:t>They have an accident due to lack of physical labor</w:t>
-        <w:br/>
-        <w:t>Such as the lack of adequate amount of road safety knowledge</w:t>
-        <w:br/>
-        <w:t>The accidents occur</w:t>
-        <w:br/>
-        <w:t xml:space="preserve"> During today's science period, every man is road safety</w:t>
-        <w:br/>
-        <w:t>To know about he or she is driving the vehicle or</w:t>
-        <w:br/>
-        <w:t>If you have a road safety knowledge</w:t>
-        <w:br/>
-        <w:t>Canal</w:t>
-        <w:br/>
-        <w:t>Without proper adherence to safety and road safety rules</w:t>
-        <w:br/>
-        <w:t>The most complex accidents are caused by the existence</w:t>
-        <w:br/>
-        <w:t>This can cause death by road safety</w:t>
-        <w:br/>
-        <w:t>We do not cause such complex accidents by taking</w:t>
-        <w:br/>
-        <w:t>Can protect us</w:t>
-        <w:br/>
-        <w:br/>
-        <w:t>We are a road accident in today's civilized life</w:t>
-        <w:br/>
-        <w:t>Everyone has become a normal event in life</w:t>
-        <w:br/>
-        <w:t>The number of people died in a road accident year</w:t>
-        <w:br/>
-        <w:t>The number of people dead in the roadside</w:t>
-        <w:br/>
-        <w:t>The statistics of the road accident are always described</w:t>
-        <w:br/>
-        <w:t>Elderly and children are more likely to be</w:t>
-        <w:br/>
-        <w:t>The reason for the lack of road awareness</w:t>
-        <w:br/>
-        <w:t>The elderly people have knowledge of road accident</w:t>
-        <w:br/>
-        <w:t>They have an accident due to lack of physical labor</w:t>
-        <w:br/>
-        <w:t>Such as the lack of adequate amount of road safety knowledge</w:t>
-        <w:br/>
-        <w:t>The accidents occur</w:t>
+        <w:t>Our taxes are supported.</w:t>
       </w:r>
     </w:p>
     <w:sectPr>
